--- a/_._/_OLD/2024-1/BCC/JoseHenriqueLenzPellet/3_Projeto_Andreza.docx
+++ b/_._/_OLD/2024-1/BCC/JoseHenriqueLenzPellet/3_Projeto_Andreza.docx
@@ -67,19 +67,11 @@
               </w:tabs>
               <w:ind w:right="141"/>
             </w:pPr>
-            <w:proofErr w:type="gramStart"/>
             <w:r>
               <w:rPr>
                 <w:rStyle w:val="Nmerodepgina"/>
               </w:rPr>
-              <w:t>(  )</w:t>
-            </w:r>
-            <w:proofErr w:type="gramEnd"/>
-            <w:r>
-              <w:rPr>
-                <w:rStyle w:val="Nmerodepgina"/>
-              </w:rPr>
-              <w:t xml:space="preserve"> PRÉ-PROJETO     (</w:t>
+              <w:t>(  ) PRÉ-PROJETO     (</w:t>
             </w:r>
             <w:r>
               <w:t> </w:t>
@@ -883,13 +875,24 @@
         <w:t>o uso do OpenPose e a análise notacional para avaliar as estratégias adotadas em momentos decisivos de cobranças de pênalti em competições de futebol de alto nível.</w:t>
       </w:r>
       <w:r>
-        <w:t xml:space="preserve"> Com o objetivo de detalhar os ângulos de orientação corporal dos jogadores e associá-los às táticas de ataque e defesa</w:t>
+        <w:t xml:space="preserve"> </w:t>
+      </w:r>
+      <w:commentRangeStart w:id="24"/>
+      <w:r>
+        <w:t>Com o objetivo de detalhar os ângulos de orientação corporal dos jogadores e associá-los às táticas de ataque e defesa</w:t>
       </w:r>
       <w:r>
         <w:t>,</w:t>
       </w:r>
       <w:r>
         <w:t xml:space="preserve"> incorporando a análise de 34 vídeos de cobranças de pênalti, coletados de transmissões televisivas das principais ligas europeias entre os anos de 2017 e 2020.</w:t>
+      </w:r>
+      <w:commentRangeEnd w:id="24"/>
+      <w:r>
+        <w:rPr>
+          <w:rStyle w:val="Refdecomentrio"/>
+        </w:rPr>
+        <w:commentReference w:id="24"/>
       </w:r>
     </w:p>
     <w:p>
@@ -970,29 +973,19 @@
       <w:pPr>
         <w:pStyle w:val="TF-LEGENDA"/>
       </w:pPr>
-      <w:bookmarkStart w:id="24" w:name="_Ref165381873"/>
+      <w:bookmarkStart w:id="25" w:name="_Ref165381873"/>
       <w:r>
         <w:t xml:space="preserve">Figura </w:t>
       </w:r>
-      <w:r>
-        <w:fldChar w:fldCharType="begin"/>
-      </w:r>
-      <w:r>
-        <w:instrText xml:space="preserve"> SEQ Figura \* ARABIC </w:instrText>
-      </w:r>
-      <w:r>
-        <w:fldChar w:fldCharType="separate"/>
-      </w:r>
-      <w:r>
-        <w:rPr>
-          <w:noProof/>
-        </w:rPr>
-        <w:t>1</w:t>
-      </w:r>
-      <w:r>
-        <w:fldChar w:fldCharType="end"/>
-      </w:r>
-      <w:bookmarkEnd w:id="24"/>
+      <w:fldSimple w:instr=" SEQ Figura \* ARABIC ">
+        <w:r>
+          <w:rPr>
+            <w:noProof/>
+          </w:rPr>
+          <w:t>1</w:t>
+        </w:r>
+      </w:fldSimple>
+      <w:bookmarkEnd w:id="25"/>
       <w:r>
         <w:t xml:space="preserve"> </w:t>
       </w:r>
@@ -1046,7 +1039,7 @@
                           <pic:cNvPicPr/>
                         </pic:nvPicPr>
                         <pic:blipFill rotWithShape="1">
-                          <a:blip r:embed="rId11"/>
+                          <a:blip r:embed="rId15"/>
                           <a:srcRect b="50769"/>
                           <a:stretch/>
                         </pic:blipFill>
@@ -1129,7 +1122,7 @@
                           <pic:cNvPicPr/>
                         </pic:nvPicPr>
                         <pic:blipFill rotWithShape="1">
-                          <a:blip r:embed="rId11"/>
+                          <a:blip r:embed="rId15"/>
                           <a:srcRect t="48472"/>
                           <a:stretch/>
                         </pic:blipFill>
@@ -1560,29 +1553,19 @@
       <w:pPr>
         <w:pStyle w:val="TF-LEGENDA"/>
       </w:pPr>
-      <w:bookmarkStart w:id="25" w:name="_Ref165386723"/>
+      <w:bookmarkStart w:id="26" w:name="_Ref165386723"/>
       <w:r>
         <w:t xml:space="preserve">Figura </w:t>
       </w:r>
-      <w:r>
-        <w:fldChar w:fldCharType="begin"/>
-      </w:r>
-      <w:r>
-        <w:instrText xml:space="preserve"> SEQ Figura \* ARABIC </w:instrText>
-      </w:r>
-      <w:r>
-        <w:fldChar w:fldCharType="separate"/>
-      </w:r>
-      <w:r>
-        <w:rPr>
-          <w:noProof/>
-        </w:rPr>
-        <w:t>2</w:t>
-      </w:r>
-      <w:r>
-        <w:fldChar w:fldCharType="end"/>
-      </w:r>
-      <w:bookmarkEnd w:id="25"/>
+      <w:fldSimple w:instr=" SEQ Figura \* ARABIC ">
+        <w:r>
+          <w:rPr>
+            <w:noProof/>
+          </w:rPr>
+          <w:t>2</w:t>
+        </w:r>
+      </w:fldSimple>
+      <w:bookmarkEnd w:id="26"/>
       <w:r>
         <w:t xml:space="preserve"> </w:t>
       </w:r>
@@ -1614,7 +1597,7 @@
                     <pic:cNvPicPr/>
                   </pic:nvPicPr>
                   <pic:blipFill rotWithShape="1">
-                    <a:blip r:embed="rId12"/>
+                    <a:blip r:embed="rId16"/>
                     <a:srcRect r="26607" b="19933"/>
                     <a:stretch/>
                   </pic:blipFill>
@@ -1760,13 +1743,13 @@
       <w:pPr>
         <w:pStyle w:val="Ttulo2"/>
       </w:pPr>
-      <w:bookmarkStart w:id="26" w:name="_Toc54164921"/>
-      <w:bookmarkStart w:id="27" w:name="_Toc54165675"/>
-      <w:bookmarkStart w:id="28" w:name="_Toc54169333"/>
-      <w:bookmarkStart w:id="29" w:name="_Toc96347439"/>
-      <w:bookmarkStart w:id="30" w:name="_Toc96357723"/>
-      <w:bookmarkStart w:id="31" w:name="_Toc96491866"/>
-      <w:bookmarkStart w:id="32" w:name="_Toc411603107"/>
+      <w:bookmarkStart w:id="27" w:name="_Toc54164921"/>
+      <w:bookmarkStart w:id="28" w:name="_Toc54165675"/>
+      <w:bookmarkStart w:id="29" w:name="_Toc54169333"/>
+      <w:bookmarkStart w:id="30" w:name="_Toc96347439"/>
+      <w:bookmarkStart w:id="31" w:name="_Toc96357723"/>
+      <w:bookmarkStart w:id="32" w:name="_Toc96491866"/>
+      <w:bookmarkStart w:id="33" w:name="_Toc411603107"/>
       <w:bookmarkEnd w:id="23"/>
       <w:r>
         <w:t>Multi-Person 3D Pose Estimation and Tracking in Sports</w:t>
@@ -1971,29 +1954,19 @@
         <w:pStyle w:val="TF-TEXTO"/>
         <w:jc w:val="center"/>
       </w:pPr>
-      <w:bookmarkStart w:id="33" w:name="_Ref165615580"/>
+      <w:bookmarkStart w:id="34" w:name="_Ref165615580"/>
       <w:r>
         <w:t xml:space="preserve">Figura </w:t>
       </w:r>
-      <w:r>
-        <w:fldChar w:fldCharType="begin"/>
-      </w:r>
-      <w:r>
-        <w:instrText xml:space="preserve"> SEQ Figura \* ARABIC </w:instrText>
-      </w:r>
-      <w:r>
-        <w:fldChar w:fldCharType="separate"/>
-      </w:r>
-      <w:r>
-        <w:rPr>
-          <w:noProof/>
-        </w:rPr>
-        <w:t>3</w:t>
-      </w:r>
-      <w:r>
-        <w:fldChar w:fldCharType="end"/>
-      </w:r>
-      <w:bookmarkEnd w:id="33"/>
+      <w:fldSimple w:instr=" SEQ Figura \* ARABIC ">
+        <w:r>
+          <w:rPr>
+            <w:noProof/>
+          </w:rPr>
+          <w:t>3</w:t>
+        </w:r>
+      </w:fldSimple>
+      <w:bookmarkEnd w:id="34"/>
       <w:r>
         <w:t xml:space="preserve"> </w:t>
       </w:r>
@@ -2037,7 +2010,7 @@
                     <pic:cNvPicPr/>
                   </pic:nvPicPr>
                   <pic:blipFill>
-                    <a:blip r:embed="rId13"/>
+                    <a:blip r:embed="rId17"/>
                     <a:stretch>
                       <a:fillRect/>
                     </a:stretch>
@@ -2061,27 +2034,46 @@
     <w:p>
       <w:pPr>
         <w:pStyle w:val="TF-FONTE"/>
-      </w:pPr>
-      <w:r>
+        <w:rPr>
+          <w:lang w:val="en-US"/>
+        </w:rPr>
+      </w:pPr>
+      <w:r>
+        <w:rPr>
+          <w:lang w:val="en-US"/>
+        </w:rPr>
         <w:t xml:space="preserve">Fonte: </w:t>
       </w:r>
       <w:r>
+        <w:rPr>
+          <w:lang w:val="en-US"/>
+        </w:rPr>
         <w:t xml:space="preserve">Bridgeman </w:t>
       </w:r>
       <w:r>
         <w:rPr>
           <w:i/>
           <w:iCs/>
+          <w:lang w:val="en-US"/>
         </w:rPr>
         <w:t>et al</w:t>
       </w:r>
       <w:r>
+        <w:rPr>
+          <w:lang w:val="en-US"/>
+        </w:rPr>
         <w:t>.</w:t>
       </w:r>
       <w:r>
+        <w:rPr>
+          <w:lang w:val="en-US"/>
+        </w:rPr>
         <w:t xml:space="preserve"> </w:t>
       </w:r>
       <w:r>
+        <w:rPr>
+          <w:lang w:val="en-US"/>
+        </w:rPr>
         <w:t>(2019).</w:t>
       </w:r>
     </w:p>
@@ -2090,16 +2082,23 @@
         <w:pStyle w:val="TF-TEXTO"/>
       </w:pPr>
       <w:r>
+        <w:rPr>
+          <w:lang w:val="en-US"/>
+        </w:rPr>
         <w:t xml:space="preserve">Bridgeman </w:t>
       </w:r>
       <w:r>
         <w:rPr>
           <w:i/>
           <w:iCs/>
+          <w:lang w:val="en-US"/>
         </w:rPr>
         <w:t>et al</w:t>
       </w:r>
       <w:r>
+        <w:rPr>
+          <w:lang w:val="en-US"/>
+        </w:rPr>
         <w:t xml:space="preserve">. </w:t>
       </w:r>
       <w:r>
@@ -2295,7 +2294,44 @@
         <w:t>. (2019)</w:t>
       </w:r>
       <w:r>
-        <w:t xml:space="preserve"> também criaram conjuntos de imagens com diferentes números de pessoas e câmeras, e com arranjos de câmeras de linha de base estreita e ampla. Neste caso, as pessoas estão contidas dentro de um círculo de raio de 2,5m, e as câmeras em um círculo de raio de 5m. As câmeras de linha de base estreita têm um espaçamento de 10 graus, e as câmeras de linha de base ampla estão equidistantes ao redor do círculo. Segundo os autores, ao executar o detector de pose em cada conjunto de imagens, gerando uma matriz binária onde cada célula representa um par de poses; 1 representa uma correspondência e 0 caso contrário. </w:t>
+        <w:t xml:space="preserve"> também criaram conjuntos de imagens com diferentes números de pessoas e câmeras, e com arranjos de câmeras de linha de base estreita e ampla. Neste caso, as pessoas estão contidas dentro de um círculo de raio de 2,5m, e as câmeras em um círculo de raio de 5m. As câmeras de linha de base estreita têm um espaçamento de 10 graus, e as câmeras de linha de base ampla estão equidistantes ao redor do círculo. Segundo os autores, ao executar o detector de pose em cada conjunto de imagens, </w:t>
+      </w:r>
+      <w:del w:id="35" w:author="Andreza Sartori" w:date="2024-06-28T15:58:00Z">
+        <w:r>
+          <w:rPr>
+            <w:highlight w:val="yellow"/>
+            <w:rPrChange w:id="36" w:author="Andreza Sartori" w:date="2024-06-28T16:13:00Z">
+              <w:rPr/>
+            </w:rPrChange>
+          </w:rPr>
+          <w:delText xml:space="preserve">gerando </w:delText>
+        </w:r>
+      </w:del>
+      <w:ins w:id="37" w:author="Andreza Sartori" w:date="2024-06-28T15:58:00Z">
+        <w:r>
+          <w:rPr>
+            <w:highlight w:val="yellow"/>
+            <w:rPrChange w:id="38" w:author="Andreza Sartori" w:date="2024-06-28T16:13:00Z">
+              <w:rPr/>
+            </w:rPrChange>
+          </w:rPr>
+          <w:t>gera</w:t>
+        </w:r>
+        <w:r>
+          <w:rPr>
+            <w:highlight w:val="yellow"/>
+            <w:rPrChange w:id="39" w:author="Andreza Sartori" w:date="2024-06-28T16:13:00Z">
+              <w:rPr/>
+            </w:rPrChange>
+          </w:rPr>
+          <w:t>-se</w:t>
+        </w:r>
+        <w:r>
+          <w:t xml:space="preserve"> </w:t>
+        </w:r>
+      </w:ins>
+      <w:r>
+        <w:t xml:space="preserve">uma matriz binária onde cada célula representa um par de poses; 1 representa uma correspondência e 0 caso contrário. </w:t>
       </w:r>
       <w:r>
         <w:t xml:space="preserve">Bridgeman </w:t>
@@ -2392,13 +2428,13 @@
       <w:pPr>
         <w:pStyle w:val="TF-TEXTO"/>
       </w:pPr>
-      <w:bookmarkStart w:id="34" w:name="_Toc54164915"/>
-      <w:bookmarkStart w:id="35" w:name="_Toc54165669"/>
-      <w:bookmarkStart w:id="36" w:name="_Toc54169327"/>
-      <w:bookmarkStart w:id="37" w:name="_Toc96347433"/>
-      <w:bookmarkStart w:id="38" w:name="_Toc96357717"/>
-      <w:bookmarkStart w:id="39" w:name="_Toc96491860"/>
-      <w:bookmarkStart w:id="40" w:name="_Toc351015594"/>
+      <w:bookmarkStart w:id="40" w:name="_Toc54164915"/>
+      <w:bookmarkStart w:id="41" w:name="_Toc54165669"/>
+      <w:bookmarkStart w:id="42" w:name="_Toc54169327"/>
+      <w:bookmarkStart w:id="43" w:name="_Toc96347433"/>
+      <w:bookmarkStart w:id="44" w:name="_Toc96357717"/>
+      <w:bookmarkStart w:id="45" w:name="_Toc96491860"/>
+      <w:bookmarkStart w:id="46" w:name="_Toc351015594"/>
       <w:r>
         <w:t xml:space="preserve">Nesta seção serão apresentadas as justificativas para a concepção deste projeto, também serão apresentados os </w:t>
       </w:r>
@@ -2445,7 +2481,7 @@
       <w:pPr>
         <w:pStyle w:val="TF-TEXTO"/>
       </w:pPr>
-      <w:bookmarkStart w:id="41" w:name="_Ref52025161"/>
+      <w:bookmarkStart w:id="47" w:name="_Ref52025161"/>
       <w:r>
         <w:t xml:space="preserve">No </w:t>
       </w:r>
@@ -2478,30 +2514,20 @@
       <w:pPr>
         <w:pStyle w:val="TF-LEGENDA"/>
       </w:pPr>
-      <w:bookmarkStart w:id="42" w:name="_Ref165618055"/>
-      <w:bookmarkEnd w:id="41"/>
+      <w:bookmarkStart w:id="48" w:name="_Ref165618055"/>
+      <w:bookmarkEnd w:id="47"/>
       <w:r>
         <w:t xml:space="preserve">Quadro </w:t>
       </w:r>
-      <w:r>
-        <w:fldChar w:fldCharType="begin"/>
-      </w:r>
-      <w:r>
-        <w:instrText xml:space="preserve"> SEQ Quadro \* ARABIC </w:instrText>
-      </w:r>
-      <w:r>
-        <w:fldChar w:fldCharType="separate"/>
-      </w:r>
-      <w:r>
-        <w:rPr>
-          <w:noProof/>
-        </w:rPr>
-        <w:t>1</w:t>
-      </w:r>
-      <w:r>
-        <w:fldChar w:fldCharType="end"/>
-      </w:r>
-      <w:bookmarkEnd w:id="42"/>
+      <w:fldSimple w:instr=" SEQ Quadro \* ARABIC ">
+        <w:r>
+          <w:rPr>
+            <w:noProof/>
+          </w:rPr>
+          <w:t>1</w:t>
+        </w:r>
+      </w:fldSimple>
+      <w:bookmarkEnd w:id="48"/>
       <w:r>
         <w:t xml:space="preserve"> </w:t>
       </w:r>
@@ -3248,8 +3274,28 @@
         <w:t>et al</w:t>
       </w:r>
       <w:r>
-        <w:t>. (2019) adotam uma abordagem diferente, fazendo uso de detecção independente de poses 2D e triangulação para a geração de esqueletos 3D, um método que prioriza a robustez e a eficiência na estimativa de poses tridimensionais em ambientes esportivos dinâmicos</w:t>
-      </w:r>
+        <w:t>. (2019) adotam uma abordagem diferente, fazendo uso de detecção independente de poses 2D e triangulação para a geração de esqueletos 3D, um método que prioriza a robustez e a eficiência na estimativa de poses tridimensionais em ambientes esportivos dinâmico</w:t>
+      </w:r>
+      <w:r>
+        <w:rPr>
+          <w:highlight w:val="yellow"/>
+          <w:rPrChange w:id="49" w:author="Andreza Sartori" w:date="2024-06-28T16:13:00Z">
+            <w:rPr/>
+          </w:rPrChange>
+        </w:rPr>
+        <w:t>s</w:t>
+      </w:r>
+      <w:ins w:id="50" w:author="Andreza Sartori" w:date="2024-06-28T16:13:00Z">
+        <w:r>
+          <w:rPr>
+            <w:highlight w:val="yellow"/>
+            <w:rPrChange w:id="51" w:author="Andreza Sartori" w:date="2024-06-28T16:13:00Z">
+              <w:rPr/>
+            </w:rPrChange>
+          </w:rPr>
+          <w:t>.</w:t>
+        </w:r>
+      </w:ins>
     </w:p>
     <w:p>
       <w:pPr>
@@ -3353,13 +3399,13 @@
         </w:rPr>
         <w:t>REQUISITOS PRINCIPAIS DO PROBLEMA A SER TRABALHADO</w:t>
       </w:r>
-      <w:bookmarkEnd w:id="34"/>
-      <w:bookmarkEnd w:id="35"/>
-      <w:bookmarkEnd w:id="36"/>
-      <w:bookmarkEnd w:id="37"/>
-      <w:bookmarkEnd w:id="38"/>
-      <w:bookmarkEnd w:id="39"/>
       <w:bookmarkEnd w:id="40"/>
+      <w:bookmarkEnd w:id="41"/>
+      <w:bookmarkEnd w:id="42"/>
+      <w:bookmarkEnd w:id="43"/>
+      <w:bookmarkEnd w:id="44"/>
+      <w:bookmarkEnd w:id="45"/>
+      <w:bookmarkEnd w:id="46"/>
     </w:p>
     <w:p>
       <w:pPr>
@@ -4088,30 +4134,20 @@
       <w:pPr>
         <w:pStyle w:val="TF-LEGENDA"/>
       </w:pPr>
-      <w:bookmarkStart w:id="43" w:name="_Ref165622818"/>
+      <w:bookmarkStart w:id="52" w:name="_Ref165622818"/>
       <w:r>
         <w:lastRenderedPageBreak/>
         <w:t xml:space="preserve">Quadro </w:t>
       </w:r>
-      <w:r>
-        <w:fldChar w:fldCharType="begin"/>
-      </w:r>
-      <w:r>
-        <w:instrText xml:space="preserve"> SEQ Quadro \* ARABIC </w:instrText>
-      </w:r>
-      <w:r>
-        <w:fldChar w:fldCharType="separate"/>
-      </w:r>
-      <w:r>
-        <w:rPr>
-          <w:noProof/>
-        </w:rPr>
-        <w:t>2</w:t>
-      </w:r>
-      <w:r>
-        <w:fldChar w:fldCharType="end"/>
-      </w:r>
-      <w:bookmarkEnd w:id="43"/>
+      <w:fldSimple w:instr=" SEQ Quadro \* ARABIC ">
+        <w:r>
+          <w:rPr>
+            <w:noProof/>
+          </w:rPr>
+          <w:t>2</w:t>
+        </w:r>
+      </w:fldSimple>
+      <w:bookmarkEnd w:id="52"/>
       <w:r>
         <w:t xml:space="preserve"> –</w:t>
       </w:r>
@@ -6744,13 +6780,13 @@
         <w:t>REVISÃO BIBLIOGRÁFICA</w:t>
       </w:r>
     </w:p>
-    <w:bookmarkEnd w:id="26"/>
     <w:bookmarkEnd w:id="27"/>
     <w:bookmarkEnd w:id="28"/>
     <w:bookmarkEnd w:id="29"/>
     <w:bookmarkEnd w:id="30"/>
     <w:bookmarkEnd w:id="31"/>
     <w:bookmarkEnd w:id="32"/>
+    <w:bookmarkEnd w:id="33"/>
     <w:p>
       <w:pPr>
         <w:pStyle w:val="TF-TEXTO"/>
@@ -7108,7 +7144,21 @@
         <w:t>et al</w:t>
       </w:r>
       <w:r>
-        <w:t>. (2021), AM refere-se à capacidade dos sistemas de aprenderem a partir de dados de treinamento específicos, automatizando a construção de modelos analíticos e resolvendo tarefas associadas. No contexto da visão computacional, o aprendizado profundo, uma subcategoria de AM, destaca-se por superar modelos tradicionais em várias aplicações, incluindo a detecção e análise de imagens (</w:t>
+        <w:t xml:space="preserve">. (2021), AM refere-se à capacidade dos sistemas de aprenderem a partir de dados de treinamento específicos, automatizando a construção de modelos analíticos e resolvendo tarefas associadas. No contexto da visão computacional, o aprendizado profundo, uma </w:t>
+      </w:r>
+      <w:commentRangeStart w:id="53"/>
+      <w:r>
+        <w:t>subcategoria</w:t>
+      </w:r>
+      <w:commentRangeEnd w:id="53"/>
+      <w:r>
+        <w:rPr>
+          <w:rStyle w:val="Refdecomentrio"/>
+        </w:rPr>
+        <w:commentReference w:id="53"/>
+      </w:r>
+      <w:r>
+        <w:t xml:space="preserve"> de AM, destaca-se por superar modelos tradicionais em várias aplicações, incluindo a detecção e análise de imagens (</w:t>
       </w:r>
       <w:r>
         <w:t xml:space="preserve">GOODFELLOW </w:t>
@@ -7166,7 +7216,21 @@
         <w:t>et al</w:t>
       </w:r>
       <w:r>
-        <w:t xml:space="preserve">., 2021). A extração de características é uma etapa crucial, sendo as </w:t>
+        <w:t xml:space="preserve">., 2021). A extração de características é uma etapa </w:t>
+      </w:r>
+      <w:commentRangeStart w:id="54"/>
+      <w:r>
+        <w:t>crucial</w:t>
+      </w:r>
+      <w:commentRangeEnd w:id="54"/>
+      <w:r>
+        <w:rPr>
+          <w:rStyle w:val="Refdecomentrio"/>
+        </w:rPr>
+        <w:commentReference w:id="54"/>
+      </w:r>
+      <w:r>
+        <w:t xml:space="preserve">, sendo as </w:t>
       </w:r>
       <w:r>
         <w:rPr>
@@ -7375,11 +7439,11 @@
       <w:pPr>
         <w:pStyle w:val="TF-refernciasbibliogrficasTTULO"/>
       </w:pPr>
-      <w:bookmarkStart w:id="44" w:name="_Toc351015602"/>
+      <w:bookmarkStart w:id="55" w:name="_Toc351015602"/>
       <w:r>
         <w:t>Referências</w:t>
       </w:r>
-      <w:bookmarkEnd w:id="44"/>
+      <w:bookmarkEnd w:id="55"/>
       <w:r>
         <w:t xml:space="preserve"> </w:t>
       </w:r>
@@ -7387,24 +7451,43 @@
     <w:p>
       <w:pPr>
         <w:pStyle w:val="TF-REFERNCIASITEM0"/>
-      </w:pPr>
-      <w:r>
-        <w:t xml:space="preserve">BRIDGEMAN, S. et al. Multi-Person 3D Pose Estimation and Tracking in Sports. </w:t>
+        <w:rPr>
+          <w:lang w:val="en-US"/>
+        </w:rPr>
+      </w:pPr>
+      <w:r>
+        <w:t xml:space="preserve">BRIDGEMAN, S. et al. </w:t>
+      </w:r>
+      <w:r>
+        <w:rPr>
+          <w:lang w:val="en-US"/>
+        </w:rPr>
+        <w:t xml:space="preserve">Multi-Person 3D Pose Estimation and Tracking in Sports. </w:t>
       </w:r>
       <w:r>
         <w:rPr>
           <w:b/>
           <w:bCs/>
+          <w:lang w:val="en-US"/>
         </w:rPr>
         <w:t>In</w:t>
       </w:r>
       <w:r>
+        <w:rPr>
+          <w:lang w:val="en-US"/>
+        </w:rPr>
         <w:t xml:space="preserve">: CVPR Workshops. 2019. Disponível em: </w:t>
       </w:r>
       <w:r>
+        <w:rPr>
+          <w:lang w:val="en-US"/>
+        </w:rPr>
         <w:t>https://openaccess.thecvf.com/content_CVPRW_2019/html/CVSports/Bridgeman_Multi-Person_3D_Pose_Estimation_and_Tracking_in_Sports_CVPRW_2019_paper.html</w:t>
       </w:r>
       <w:r>
+        <w:rPr>
+          <w:lang w:val="en-US"/>
+        </w:rPr>
         <w:t>.</w:t>
       </w:r>
     </w:p>
@@ -7413,43 +7496,65 @@
         <w:pStyle w:val="TF-REFERNCIASITEM0"/>
       </w:pPr>
       <w:r>
+        <w:rPr>
+          <w:lang w:val="en-US"/>
+        </w:rPr>
         <w:t>CAO</w:t>
       </w:r>
       <w:r>
+        <w:rPr>
+          <w:lang w:val="en-US"/>
+        </w:rPr>
         <w:t>, Z</w:t>
       </w:r>
       <w:r>
+        <w:rPr>
+          <w:lang w:val="en-US"/>
+        </w:rPr>
         <w:t>. et al.</w:t>
       </w:r>
       <w:r>
+        <w:rPr>
+          <w:lang w:val="en-US"/>
+        </w:rPr>
         <w:t xml:space="preserve"> </w:t>
       </w:r>
       <w:r>
         <w:rPr>
           <w:b/>
           <w:bCs/>
+          <w:lang w:val="en-US"/>
         </w:rPr>
         <w:t>Realtime Multi-Person 2D Pose Estimation Using Part Affinity Fields. Proceedings of the IEEE Conference on Computer Vision and Pattern Recognition</w:t>
       </w:r>
       <w:r>
+        <w:rPr>
+          <w:lang w:val="en-US"/>
+        </w:rPr>
         <w:t xml:space="preserve"> (CVPR)</w:t>
       </w:r>
       <w:r>
-        <w:t xml:space="preserve">, </w:t>
-      </w:r>
-      <w:r>
-        <w:t>2017</w:t>
-      </w:r>
-      <w:r>
-        <w:t>.</w:t>
-      </w:r>
-      <w:r>
-        <w:t xml:space="preserve"> Disponível em: https://arxiv.org/abs/1611.08050.</w:t>
+        <w:rPr>
+          <w:lang w:val="en-US"/>
+        </w:rPr>
+        <w:t>, 2017.</w:t>
+      </w:r>
+      <w:r>
+        <w:rPr>
+          <w:lang w:val="en-US"/>
+        </w:rPr>
+        <w:t xml:space="preserve"> </w:t>
+      </w:r>
+      <w:r>
+        <w:t>Disponível em: https://arxiv.org/abs/1611.08050.</w:t>
       </w:r>
     </w:p>
     <w:p>
       <w:pPr>
         <w:pStyle w:val="TF-REFERNCIASITEM0"/>
+        <w:rPr>
+          <w:lang w:val="en-US"/>
+        </w:rPr>
       </w:pPr>
       <w:r>
         <w:t>CHEN, X</w:t>
@@ -7471,23 +7576,15 @@
         <w:rPr>
           <w:b/>
           <w:bCs/>
+          <w:lang w:val="en-US"/>
         </w:rPr>
         <w:t>Pose Analysis and Biomechanics in Sports. Journal of Sports Science</w:t>
       </w:r>
       <w:r>
-        <w:t>, 2017</w:t>
-      </w:r>
-      <w:r>
-        <w:t>. Disponível em:</w:t>
-      </w:r>
-      <w:r>
-        <w:t xml:space="preserve"> </w:t>
-      </w:r>
-      <w:r>
-        <w:t>https://www.dartfish.com/technology</w:t>
-      </w:r>
-      <w:r>
-        <w:t>.</w:t>
+        <w:rPr>
+          <w:lang w:val="en-US"/>
+        </w:rPr>
+        <w:t>, 2017. Disponível em: https://www.dartfish.com/technology.</w:t>
       </w:r>
     </w:p>
     <w:p>
@@ -7495,27 +7592,41 @@
         <w:pStyle w:val="TF-REFERNCIASITEM0"/>
       </w:pPr>
       <w:r>
+        <w:rPr>
+          <w:lang w:val="en-US"/>
+        </w:rPr>
         <w:t xml:space="preserve">CHOLLET, F. </w:t>
       </w:r>
       <w:r>
         <w:rPr>
           <w:b/>
           <w:bCs/>
+          <w:lang w:val="en-US"/>
         </w:rPr>
         <w:t>Xception</w:t>
       </w:r>
       <w:r>
+        <w:rPr>
+          <w:lang w:val="en-US"/>
+        </w:rPr>
         <w:t xml:space="preserve">: Deep Learning with Depthwise Separable Convolutions. </w:t>
       </w:r>
       <w:r>
         <w:rPr>
           <w:b/>
           <w:bCs/>
+          <w:lang w:val="en-US"/>
         </w:rPr>
         <w:t>In</w:t>
       </w:r>
       <w:r>
-        <w:t xml:space="preserve">: Proceedings of the IEEE Conference on Computer Vision and Pattern Recognition, 2017. Disponível em: </w:t>
+        <w:rPr>
+          <w:lang w:val="en-US"/>
+        </w:rPr>
+        <w:t xml:space="preserve">: Proceedings of the IEEE Conference on Computer Vision and Pattern Recognition, 2017. </w:t>
+      </w:r>
+      <w:r>
+        <w:t xml:space="preserve">Disponível em: </w:t>
       </w:r>
       <w:r>
         <w:t>https://ieeexplore.ieee.org/document/8099678</w:t>
@@ -7527,6 +7638,9 @@
     <w:p>
       <w:pPr>
         <w:pStyle w:val="TF-REFERNCIASITEM0"/>
+        <w:rPr>
+          <w:lang w:val="en-US"/>
+        </w:rPr>
       </w:pPr>
       <w:r>
         <w:t>CUI</w:t>
@@ -7544,13 +7658,20 @@
         <w:rPr>
           <w:b/>
           <w:bCs/>
+          <w:lang w:val="en-US"/>
         </w:rPr>
         <w:t>Learning to Refine Human Pose Estimation. Proceedings of the IEEE Conference on Computer Vision and Pattern Recognition (CVPR)</w:t>
       </w:r>
       <w:r>
+        <w:rPr>
+          <w:lang w:val="en-US"/>
+        </w:rPr>
         <w:t>, 2018</w:t>
       </w:r>
       <w:r>
+        <w:rPr>
+          <w:lang w:val="en-US"/>
+        </w:rPr>
         <w:t xml:space="preserve"> Disponível em: https://arxiv.org/abs/1804.07909.</w:t>
       </w:r>
     </w:p>
@@ -7559,17 +7680,27 @@
         <w:pStyle w:val="TF-REFERNCIASITEM0"/>
       </w:pPr>
       <w:r>
+        <w:rPr>
+          <w:lang w:val="en-US"/>
+        </w:rPr>
         <w:t xml:space="preserve">CURLEY, J. P.; ROEDER, O. </w:t>
       </w:r>
       <w:r>
         <w:rPr>
           <w:b/>
           <w:bCs/>
+          <w:lang w:val="en-US"/>
         </w:rPr>
         <w:t>English Soccer’s Mysterious Worldwide Popularity</w:t>
       </w:r>
       <w:r>
-        <w:t>. Contexts, Vol. 15, No. 1, pp. 78-81</w:t>
+        <w:rPr>
+          <w:lang w:val="en-US"/>
+        </w:rPr>
+        <w:t xml:space="preserve">. </w:t>
+      </w:r>
+      <w:r>
+        <w:t>Contexts, Vol. 15, No. 1, pp. 78-81</w:t>
       </w:r>
       <w:r>
         <w:t>, 2016</w:t>
@@ -7605,8 +7736,14 @@
     <w:p>
       <w:pPr>
         <w:pStyle w:val="TF-REFERNCIASITEM0"/>
-      </w:pPr>
-      <w:r>
+        <w:rPr>
+          <w:lang w:val="en-US"/>
+        </w:rPr>
+      </w:pPr>
+      <w:r>
+        <w:rPr>
+          <w:lang w:val="en-US"/>
+        </w:rPr>
         <w:t>GOODFELLOW, I.; BENGIO, Y.; COURVILLE, A. Deep learning. MIT Press, 2016.</w:t>
       </w:r>
     </w:p>
@@ -7615,37 +7752,65 @@
         <w:pStyle w:val="TF-REFERNCIASITEM0"/>
       </w:pPr>
       <w:r>
+        <w:rPr>
+          <w:lang w:val="en-US"/>
+        </w:rPr>
         <w:t>GÜLER</w:t>
       </w:r>
       <w:r>
+        <w:rPr>
+          <w:lang w:val="en-US"/>
+        </w:rPr>
         <w:t xml:space="preserve">, R. A. </w:t>
       </w:r>
       <w:r>
+        <w:rPr>
+          <w:lang w:val="en-US"/>
+        </w:rPr>
         <w:t>et al.</w:t>
       </w:r>
       <w:r>
+        <w:rPr>
+          <w:lang w:val="en-US"/>
+        </w:rPr>
         <w:t xml:space="preserve"> </w:t>
       </w:r>
       <w:r>
         <w:rPr>
           <w:b/>
           <w:bCs/>
+          <w:lang w:val="en-US"/>
         </w:rPr>
         <w:t xml:space="preserve"> DensePose: Dense Human Pose Estimation In The Wild. Proceedings of the IEEE Conference on Computer Vision and Pattern Recognition</w:t>
       </w:r>
       <w:r>
+        <w:rPr>
+          <w:lang w:val="en-US"/>
+        </w:rPr>
         <w:t xml:space="preserve"> (CVPR)</w:t>
       </w:r>
       <w:r>
+        <w:rPr>
+          <w:lang w:val="en-US"/>
+        </w:rPr>
         <w:t>, 2018.</w:t>
       </w:r>
       <w:r>
-        <w:t xml:space="preserve"> Disponível em: https://arxiv.org/abs/1802.00434.</w:t>
+        <w:rPr>
+          <w:lang w:val="en-US"/>
+        </w:rPr>
+        <w:t xml:space="preserve"> </w:t>
+      </w:r>
+      <w:r>
+        <w:t>Disponível em: https://arxiv.org/abs/1802.00434.</w:t>
       </w:r>
     </w:p>
     <w:p>
       <w:pPr>
         <w:pStyle w:val="TF-REFERNCIASITEM0"/>
+        <w:rPr>
+          <w:lang w:val="en-US"/>
+        </w:rPr>
       </w:pPr>
       <w:r>
         <w:t xml:space="preserve">JANIESCH, C. et al. </w:t>
@@ -7654,43 +7819,72 @@
         <w:rPr>
           <w:b/>
           <w:bCs/>
+          <w:lang w:val="en-US"/>
         </w:rPr>
         <w:t>Advanced machine learning in business. Business &amp; Information Systems Engineering</w:t>
       </w:r>
       <w:r>
+        <w:rPr>
+          <w:lang w:val="en-US"/>
+        </w:rPr>
         <w:t xml:space="preserve">, 2021. Disponível em: </w:t>
       </w:r>
       <w:r>
+        <w:rPr>
+          <w:lang w:val="en-US"/>
+        </w:rPr>
         <w:t>https://link.springer.com/article/10.1007/s12525-021-00475-2</w:t>
       </w:r>
       <w:r>
+        <w:rPr>
+          <w:lang w:val="en-US"/>
+        </w:rPr>
         <w:t>.</w:t>
       </w:r>
     </w:p>
     <w:p>
       <w:pPr>
         <w:pStyle w:val="TF-REFERNCIASITEM0"/>
-      </w:pPr>
-      <w:r>
+        <w:rPr>
+          <w:lang w:val="en-US"/>
+        </w:rPr>
+      </w:pPr>
+      <w:r>
+        <w:rPr>
+          <w:lang w:val="en-US"/>
+        </w:rPr>
         <w:t xml:space="preserve">JORDAN, M. I.; MITCHELL, T. M. </w:t>
       </w:r>
       <w:r>
         <w:rPr>
           <w:b/>
           <w:bCs/>
+          <w:lang w:val="en-US"/>
         </w:rPr>
         <w:t>Machine learning: Trends perspectives and prospects. Science</w:t>
       </w:r>
       <w:r>
+        <w:rPr>
+          <w:lang w:val="en-US"/>
+        </w:rPr>
         <w:t>, 2015.</w:t>
       </w:r>
       <w:r>
+        <w:rPr>
+          <w:lang w:val="en-US"/>
+        </w:rPr>
         <w:t xml:space="preserve"> Disponível em: </w:t>
       </w:r>
       <w:r>
+        <w:rPr>
+          <w:lang w:val="en-US"/>
+        </w:rPr>
         <w:t>https://doi.org/10.1126/science.aaa8415</w:t>
       </w:r>
       <w:r>
+        <w:rPr>
+          <w:lang w:val="en-US"/>
+        </w:rPr>
         <w:t>.</w:t>
       </w:r>
     </w:p>
@@ -7699,17 +7893,27 @@
         <w:pStyle w:val="TF-REFERNCIASITEM0"/>
       </w:pPr>
       <w:r>
+        <w:rPr>
+          <w:lang w:val="en-US"/>
+        </w:rPr>
         <w:t xml:space="preserve">KENDALL, A.; CIPOLLA, R. Geometric Loss Functions for Camera Pose Regression with Deep Learning. </w:t>
       </w:r>
       <w:r>
         <w:rPr>
           <w:b/>
           <w:bCs/>
+          <w:lang w:val="en-US"/>
         </w:rPr>
         <w:t>In</w:t>
       </w:r>
       <w:r>
-        <w:t xml:space="preserve">: Proceedings of the IEEE Conference on Computer Vision and Pattern Recognition, 2015. Disponível em: </w:t>
+        <w:rPr>
+          <w:lang w:val="en-US"/>
+        </w:rPr>
+        <w:t xml:space="preserve">: Proceedings of the IEEE Conference on Computer Vision and Pattern Recognition, 2015. </w:t>
+      </w:r>
+      <w:r>
+        <w:t xml:space="preserve">Disponível em: </w:t>
       </w:r>
       <w:r>
         <w:t>https://arxiv.org/abs/1704.00390</w:t>
@@ -7718,96 +7922,165 @@
     <w:p>
       <w:pPr>
         <w:pStyle w:val="TF-REFERNCIASITEM0"/>
-      </w:pPr>
-      <w:r>
-        <w:t>KLEINA, T. et al. Artificial Intelligence in Football: How ANN and SVM Can Predict Match Outcomes.</w:t>
-      </w:r>
-      <w:r>
+        <w:rPr>
+          <w:lang w:val="en-US"/>
+        </w:rPr>
+      </w:pPr>
+      <w:r>
+        <w:t xml:space="preserve">KLEINA, T. et al. </w:t>
+      </w:r>
+      <w:r>
+        <w:rPr>
+          <w:lang w:val="en-US"/>
+        </w:rPr>
+        <w:t>Artificial Intelligence in Football: How ANN and SVM Can Predict Match Outcomes.</w:t>
+      </w:r>
+      <w:r>
+        <w:rPr>
+          <w:lang w:val="en-US"/>
+        </w:rPr>
         <w:t xml:space="preserve"> </w:t>
       </w:r>
       <w:r>
+        <w:rPr>
+          <w:lang w:val="en-US"/>
+        </w:rPr>
         <w:t xml:space="preserve"> </w:t>
       </w:r>
       <w:r>
         <w:rPr>
           <w:b/>
           <w:bCs/>
+          <w:lang w:val="en-US"/>
         </w:rPr>
         <w:t>In</w:t>
       </w:r>
       <w:r>
+        <w:rPr>
+          <w:lang w:val="en-US"/>
+        </w:rPr>
         <w:t xml:space="preserve">: </w:t>
       </w:r>
       <w:r>
+        <w:rPr>
+          <w:lang w:val="en-US"/>
+        </w:rPr>
         <w:t>Journal of Sports Analytics, 2021. Disponível em: https://www.scielo.br/j/jpe/a/Z3PVmqLxFcCn68Ns7SG87Bx/?format=pdf&amp;lang=en.</w:t>
       </w:r>
     </w:p>
     <w:p>
       <w:pPr>
         <w:pStyle w:val="TF-REFERNCIASITEM0"/>
-      </w:pPr>
-      <w:r>
+        <w:rPr>
+          <w:lang w:val="en-US"/>
+        </w:rPr>
+      </w:pPr>
+      <w:r>
+        <w:rPr>
+          <w:lang w:val="en-US"/>
+        </w:rPr>
         <w:t>MEMAR</w:t>
       </w:r>
       <w:r>
+        <w:rPr>
+          <w:lang w:val="en-US"/>
+        </w:rPr>
         <w:t>, S.</w:t>
       </w:r>
       <w:r>
+        <w:rPr>
+          <w:lang w:val="en-US"/>
+        </w:rPr>
         <w:t xml:space="preserve"> et al.</w:t>
       </w:r>
       <w:r>
+        <w:rPr>
+          <w:lang w:val="en-US"/>
+        </w:rPr>
         <w:t xml:space="preserve">. </w:t>
       </w:r>
       <w:r>
         <w:rPr>
           <w:b/>
           <w:bCs/>
+          <w:lang w:val="en-US"/>
         </w:rPr>
         <w:t>Deep Learning-Based Human Pose Estimation: A Survey. IEEE Transactions on Human-Machine Systems</w:t>
       </w:r>
       <w:r>
+        <w:rPr>
+          <w:lang w:val="en-US"/>
+        </w:rPr>
         <w:t>, 50(4), 350-360</w:t>
       </w:r>
       <w:r>
+        <w:rPr>
+          <w:lang w:val="en-US"/>
+        </w:rPr>
         <w:t>, 2020.</w:t>
       </w:r>
       <w:r>
+        <w:rPr>
+          <w:lang w:val="en-US"/>
+        </w:rPr>
         <w:t xml:space="preserve"> Disponível em: https://arxiv.org/abs/2012.13392.</w:t>
       </w:r>
     </w:p>
     <w:p>
       <w:pPr>
         <w:pStyle w:val="TF-REFERNCIASITEM0"/>
-      </w:pPr>
-      <w:r>
+        <w:rPr>
+          <w:lang w:val="en-US"/>
+        </w:rPr>
+      </w:pPr>
+      <w:r>
+        <w:rPr>
+          <w:lang w:val="en-US"/>
+        </w:rPr>
         <w:t>MEHTA</w:t>
       </w:r>
       <w:r>
+        <w:rPr>
+          <w:lang w:val="en-US"/>
+        </w:rPr>
         <w:t>, D</w:t>
       </w:r>
       <w:r>
+        <w:rPr>
+          <w:lang w:val="en-US"/>
+        </w:rPr>
         <w:t>. et al</w:t>
       </w:r>
       <w:r>
+        <w:rPr>
+          <w:lang w:val="en-US"/>
+        </w:rPr>
         <w:t xml:space="preserve">. </w:t>
       </w:r>
       <w:r>
         <w:rPr>
           <w:b/>
           <w:bCs/>
+          <w:lang w:val="en-US"/>
         </w:rPr>
         <w:t>Deep Convolutional Networks for High-Resolution 3D Human Pose Estimation with Global 2D Alignment. International Journal of Computer Vision</w:t>
       </w:r>
       <w:r>
+        <w:rPr>
+          <w:lang w:val="en-US"/>
+        </w:rPr>
         <w:t xml:space="preserve"> (IJCV), 128(4), 930-956</w:t>
       </w:r>
       <w:r>
-        <w:t xml:space="preserve">, </w:t>
-      </w:r>
-      <w:r>
-        <w:t>2020</w:t>
-      </w:r>
-      <w:r>
+        <w:rPr>
+          <w:lang w:val="en-US"/>
+        </w:rPr>
+        <w:t>, 2020</w:t>
+      </w:r>
+      <w:r>
+        <w:rPr>
+          <w:lang w:val="en-US"/>
+        </w:rPr>
         <w:t>. Disponível em: https://arxiv.org/abs/1705.05329.</w:t>
       </w:r>
     </w:p>
@@ -7816,17 +8089,27 @@
         <w:pStyle w:val="TF-REFERNCIASITEM0"/>
       </w:pPr>
       <w:r>
+        <w:rPr>
+          <w:lang w:val="en-US"/>
+        </w:rPr>
         <w:t>O'SHEA, K.; NASH, R</w:t>
       </w:r>
       <w:r>
         <w:rPr>
           <w:b/>
           <w:bCs/>
+          <w:lang w:val="en-US"/>
         </w:rPr>
         <w:t>. An Introduction to Convolutional Neural Networks</w:t>
       </w:r>
       <w:r>
-        <w:t>. 2015. Disponível em: https://arxiv.org/abs/1511.08458.</w:t>
+        <w:rPr>
+          <w:lang w:val="en-US"/>
+        </w:rPr>
+        <w:t xml:space="preserve">. </w:t>
+      </w:r>
+      <w:r>
+        <w:t>2015. Disponível em: https://arxiv.org/abs/1511.08458.</w:t>
       </w:r>
     </w:p>
     <w:p>
@@ -7876,30 +8159,47 @@
         <w:pStyle w:val="TF-REFERNCIASITEM0"/>
       </w:pPr>
       <w:r>
+        <w:rPr>
+          <w:lang w:val="en-US"/>
+        </w:rPr>
         <w:t>REDMON, J.</w:t>
       </w:r>
       <w:r>
+        <w:rPr>
+          <w:lang w:val="en-US"/>
+        </w:rPr>
         <w:t xml:space="preserve"> </w:t>
       </w:r>
       <w:r>
         <w:rPr>
           <w:i/>
           <w:iCs/>
+          <w:lang w:val="en-US"/>
         </w:rPr>
         <w:t>et al.</w:t>
       </w:r>
       <w:r>
+        <w:rPr>
+          <w:lang w:val="en-US"/>
+        </w:rPr>
         <w:t xml:space="preserve"> You Only Look Once: Unified, Real-Time Object Detection. </w:t>
       </w:r>
       <w:r>
         <w:rPr>
           <w:b/>
           <w:bCs/>
+          <w:lang w:val="en-US"/>
         </w:rPr>
         <w:t>In</w:t>
       </w:r>
       <w:r>
-        <w:t xml:space="preserve">: Proceedings of the IEEE Conference on Computer Vision and Pattern Recognition, 2016. Disponível em: </w:t>
+        <w:rPr>
+          <w:lang w:val="en-US"/>
+        </w:rPr>
+        <w:t xml:space="preserve">: Proceedings of the IEEE Conference on Computer Vision and Pattern Recognition, 2016. </w:t>
+      </w:r>
+      <w:r>
+        <w:t xml:space="preserve">Disponível em: </w:t>
       </w:r>
       <w:r>
         <w:t>https://ieeexplore.ieee.org/document/7780460</w:t>
@@ -7935,38 +8235,49 @@
     <w:p>
       <w:pPr>
         <w:pStyle w:val="TF-REFERNCIASITEM0"/>
-      </w:pPr>
-      <w:r>
+        <w:rPr>
+          <w:lang w:val="en-US"/>
+        </w:rPr>
+      </w:pPr>
+      <w:r>
+        <w:rPr>
+          <w:lang w:val="en-US"/>
+        </w:rPr>
         <w:t>SZEGEDY, C.</w:t>
       </w:r>
       <w:r>
+        <w:rPr>
+          <w:lang w:val="en-US"/>
+        </w:rPr>
         <w:t xml:space="preserve"> </w:t>
       </w:r>
       <w:r>
         <w:rPr>
           <w:i/>
           <w:iCs/>
+          <w:lang w:val="en-US"/>
         </w:rPr>
         <w:t>et al</w:t>
       </w:r>
       <w:r>
+        <w:rPr>
+          <w:lang w:val="en-US"/>
+        </w:rPr>
         <w:t xml:space="preserve">. Rethinking the Inception Architecture for Computer Vision. </w:t>
       </w:r>
       <w:r>
         <w:rPr>
           <w:b/>
           <w:bCs/>
+          <w:lang w:val="en-US"/>
         </w:rPr>
         <w:t>In</w:t>
       </w:r>
       <w:r>
-        <w:t xml:space="preserve">: Proceedings of the IEEE Conference on Computer Vision and Pattern Recognition, 2016. Disponível em: </w:t>
-      </w:r>
-      <w:r>
-        <w:t>https://ieeexplore.ieee.org/document/7780677</w:t>
-      </w:r>
-      <w:r>
-        <w:t>.</w:t>
+        <w:rPr>
+          <w:lang w:val="en-US"/>
+        </w:rPr>
+        <w:t>: Proceedings of the IEEE Conference on Computer Vision and Pattern Recognition, 2016. Disponível em: https://ieeexplore.ieee.org/document/7780677.</w:t>
       </w:r>
     </w:p>
     <w:p>
@@ -7974,6 +8285,9 @@
         <w:pStyle w:val="TF-REFERNCIASITEM0"/>
       </w:pPr>
       <w:r>
+        <w:rPr>
+          <w:lang w:val="en-US"/>
+        </w:rPr>
         <w:lastRenderedPageBreak/>
         <w:t xml:space="preserve">TOSHEV, A.; SZEGENY, C. DeepPose: </w:t>
       </w:r>
@@ -7981,11 +8295,18 @@
         <w:rPr>
           <w:b/>
           <w:bCs/>
+          <w:lang w:val="en-US"/>
         </w:rPr>
         <w:t>Human Pose Estimation via Deep Neural Networks. In: Proceedings of the IEEE Conference on Computer Vision and Pattern Recognition</w:t>
       </w:r>
       <w:r>
-        <w:t>, 2014. Disponível em:</w:t>
+        <w:rPr>
+          <w:lang w:val="en-US"/>
+        </w:rPr>
+        <w:t xml:space="preserve">, 2014. </w:t>
+      </w:r>
+      <w:r>
+        <w:t>Disponível em:</w:t>
       </w:r>
       <w:r>
         <w:t xml:space="preserve"> </w:t>
@@ -8008,8 +8329,16 @@
         <w:rPr>
           <w:b/>
           <w:bCs/>
-        </w:rPr>
-        <w:t>Artificial Intelligence-Based Joint Movement Estimation Method for Football Players in Sports Training. Mobile Information Systems</w:t>
+          <w:lang w:val="en-US"/>
+        </w:rPr>
+        <w:t xml:space="preserve">Artificial Intelligence-Based Joint Movement Estimation Method for Football Players in Sports Training. </w:t>
+      </w:r>
+      <w:r>
+        <w:rPr>
+          <w:b/>
+          <w:bCs/>
+        </w:rPr>
+        <w:t>Mobile Information Systems</w:t>
       </w:r>
       <w:r>
         <w:t>, Volume 2021, Article ID 9956482, 9 pages. Disponível em: https://doi.org/10.1155/2021/9956482.</w:t>
@@ -8288,6 +8617,12 @@
                 <w:sz w:val="18"/>
               </w:rPr>
             </w:pPr>
+            <w:r>
+              <w:rPr>
+                <w:sz w:val="18"/>
+              </w:rPr>
+              <w:t>X</w:t>
+            </w:r>
           </w:p>
         </w:tc>
         <w:tc>
@@ -8404,6 +8739,12 @@
                 <w:sz w:val="18"/>
               </w:rPr>
             </w:pPr>
+            <w:r>
+              <w:rPr>
+                <w:sz w:val="18"/>
+              </w:rPr>
+              <w:t>X</w:t>
+            </w:r>
           </w:p>
         </w:tc>
         <w:tc>
@@ -8531,6 +8872,12 @@
                 <w:sz w:val="18"/>
               </w:rPr>
             </w:pPr>
+            <w:r>
+              <w:rPr>
+                <w:sz w:val="18"/>
+              </w:rPr>
+              <w:t>X</w:t>
+            </w:r>
           </w:p>
         </w:tc>
         <w:tc>
@@ -8647,6 +8994,12 @@
                 <w:sz w:val="18"/>
               </w:rPr>
             </w:pPr>
+            <w:r>
+              <w:rPr>
+                <w:sz w:val="18"/>
+              </w:rPr>
+              <w:t>X</w:t>
+            </w:r>
           </w:p>
         </w:tc>
         <w:tc>
@@ -8775,6 +9128,12 @@
                 <w:sz w:val="18"/>
               </w:rPr>
             </w:pPr>
+            <w:r>
+              <w:rPr>
+                <w:sz w:val="18"/>
+              </w:rPr>
+              <w:t>X</w:t>
+            </w:r>
           </w:p>
         </w:tc>
         <w:tc>
@@ -8902,6 +9261,12 @@
                 <w:sz w:val="18"/>
               </w:rPr>
             </w:pPr>
+            <w:r>
+              <w:rPr>
+                <w:sz w:val="18"/>
+              </w:rPr>
+              <w:t>X</w:t>
+            </w:r>
           </w:p>
         </w:tc>
         <w:tc>
@@ -9017,6 +9382,12 @@
                 <w:sz w:val="18"/>
               </w:rPr>
             </w:pPr>
+            <w:r>
+              <w:rPr>
+                <w:sz w:val="18"/>
+              </w:rPr>
+              <w:t>X</w:t>
+            </w:r>
           </w:p>
         </w:tc>
         <w:tc>
@@ -9132,6 +9503,12 @@
                 <w:sz w:val="18"/>
               </w:rPr>
             </w:pPr>
+            <w:r>
+              <w:rPr>
+                <w:sz w:val="18"/>
+              </w:rPr>
+              <w:t>X</w:t>
+            </w:r>
           </w:p>
         </w:tc>
         <w:tc>
@@ -9259,6 +9636,12 @@
                 <w:sz w:val="18"/>
               </w:rPr>
             </w:pPr>
+            <w:r>
+              <w:rPr>
+                <w:sz w:val="18"/>
+              </w:rPr>
+              <w:t>X</w:t>
+            </w:r>
           </w:p>
         </w:tc>
         <w:tc>
@@ -9387,6 +9770,12 @@
                 <w:sz w:val="18"/>
               </w:rPr>
             </w:pPr>
+            <w:r>
+              <w:rPr>
+                <w:sz w:val="18"/>
+              </w:rPr>
+              <w:t>X</w:t>
+            </w:r>
           </w:p>
         </w:tc>
         <w:tc>
@@ -9503,6 +9892,12 @@
                 <w:sz w:val="18"/>
               </w:rPr>
             </w:pPr>
+            <w:r>
+              <w:rPr>
+                <w:sz w:val="18"/>
+              </w:rPr>
+              <w:t>X</w:t>
+            </w:r>
           </w:p>
         </w:tc>
         <w:tc>
@@ -9634,6 +10029,12 @@
                 <w:sz w:val="18"/>
               </w:rPr>
             </w:pPr>
+            <w:r>
+              <w:rPr>
+                <w:sz w:val="18"/>
+              </w:rPr>
+              <w:t>X</w:t>
+            </w:r>
           </w:p>
         </w:tc>
         <w:tc>
@@ -9750,6 +10151,12 @@
                 <w:sz w:val="18"/>
               </w:rPr>
             </w:pPr>
+            <w:r>
+              <w:rPr>
+                <w:sz w:val="18"/>
+              </w:rPr>
+              <w:t>X</w:t>
+            </w:r>
           </w:p>
         </w:tc>
         <w:tc>
@@ -9878,6 +10285,12 @@
                 <w:sz w:val="18"/>
               </w:rPr>
             </w:pPr>
+            <w:r>
+              <w:rPr>
+                <w:sz w:val="18"/>
+              </w:rPr>
+              <w:t>X</w:t>
+            </w:r>
           </w:p>
         </w:tc>
         <w:tc>
@@ -9993,6 +10406,12 @@
                 <w:sz w:val="18"/>
               </w:rPr>
             </w:pPr>
+            <w:r>
+              <w:rPr>
+                <w:sz w:val="18"/>
+              </w:rPr>
+              <w:t>X</w:t>
+            </w:r>
           </w:p>
         </w:tc>
         <w:tc>
@@ -10260,7 +10679,19 @@
               <w:rPr>
                 <w:sz w:val="20"/>
               </w:rPr>
-              <w:t>(      ) APROVADO</w:t>
+              <w:t xml:space="preserve">(  </w:t>
+            </w:r>
+            <w:r>
+              <w:rPr>
+                <w:sz w:val="20"/>
+              </w:rPr>
+              <w:t>x</w:t>
+            </w:r>
+            <w:r>
+              <w:rPr>
+                <w:sz w:val="20"/>
+              </w:rPr>
+              <w:t xml:space="preserve">  ) APROVADO</w:t>
             </w:r>
           </w:p>
         </w:tc>
@@ -10308,10 +10739,10 @@
       </w:pPr>
     </w:p>
     <w:sectPr>
-      <w:headerReference w:type="default" r:id="rId14"/>
-      <w:footerReference w:type="even" r:id="rId15"/>
-      <w:footerReference w:type="default" r:id="rId16"/>
-      <w:headerReference w:type="first" r:id="rId17"/>
+      <w:headerReference w:type="default" r:id="rId18"/>
+      <w:footerReference w:type="even" r:id="rId19"/>
+      <w:footerReference w:type="default" r:id="rId20"/>
+      <w:headerReference w:type="first" r:id="rId21"/>
       <w:pgSz w:w="11901" w:h="16817" w:code="9"/>
       <w:pgMar w:top="1134" w:right="1134" w:bottom="1134" w:left="1701" w:header="720" w:footer="720" w:gutter="0"/>
       <w:pgNumType w:start="1"/>
@@ -10320,6 +10751,83 @@
     </w:sectPr>
   </w:body>
 </w:document>
+</file>
+
+<file path=word/comments.xml><?xml version="1.0" encoding="utf-8"?>
+<w:comments xmlns:wpc="http://schemas.microsoft.com/office/word/2010/wordprocessingCanvas" xmlns:cx="http://schemas.microsoft.com/office/drawing/2014/chartex" xmlns:cx1="http://schemas.microsoft.com/office/drawing/2015/9/8/chartex" xmlns:cx2="http://schemas.microsoft.com/office/drawing/2015/10/21/chartex" xmlns:cx3="http://schemas.microsoft.com/office/drawing/2016/5/9/chartex" xmlns:cx4="http://schemas.microsoft.com/office/drawing/2016/5/10/chartex" xmlns:cx5="http://schemas.microsoft.com/office/drawing/2016/5/11/chartex" xmlns:cx6="http://schemas.microsoft.com/office/drawing/2016/5/12/chartex" xmlns:cx7="http://schemas.microsoft.com/office/drawing/2016/5/13/chartex" xmlns:cx8="http://schemas.microsoft.com/office/drawing/2016/5/14/chartex" xmlns:mc="http://schemas.openxmlformats.org/markup-compatibility/2006" xmlns:aink="http://schemas.microsoft.com/office/drawing/2016/ink" xmlns:am3d="http://schemas.microsoft.com/office/drawing/2017/model3d" xmlns:o="urn:schemas-microsoft-com:office:office" xmlns:oel="http://schemas.microsoft.com/office/2019/extlst" xmlns:r="http://schemas.openxmlformats.org/officeDocument/2006/relationships" xmlns:m="http://schemas.openxmlformats.org/officeDocument/2006/math" xmlns:v="urn:schemas-microsoft-com:vml" xmlns:wp14="http://schemas.microsoft.com/office/word/2010/wordprocessingDrawing" xmlns:wp="http://schemas.openxmlformats.org/drawingml/2006/wordprocessingDrawing" xmlns:w10="urn:schemas-microsoft-com:office:word" xmlns:w="http://schemas.openxmlformats.org/wordprocessingml/2006/main" xmlns:w14="http://schemas.microsoft.com/office/word/2010/wordml" xmlns:w15="http://schemas.microsoft.com/office/word/2012/wordml" xmlns:w16cex="http://schemas.microsoft.com/office/word/2018/wordml/cex" xmlns:w16cid="http://schemas.microsoft.com/office/word/2016/wordml/cid" xmlns:w16="http://schemas.microsoft.com/office/word/2018/wordml" xmlns:w16sdtdh="http://schemas.microsoft.com/office/word/2020/wordml/sdtdatahash" xmlns:w16se="http://schemas.microsoft.com/office/word/2015/wordml/symex" xmlns:wpg="http://schemas.microsoft.com/office/word/2010/wordprocessingGroup" xmlns:wpi="http://schemas.microsoft.com/office/word/2010/wordprocessingInk" xmlns:wne="http://schemas.microsoft.com/office/word/2006/wordml" xmlns:wps="http://schemas.microsoft.com/office/word/2010/wordprocessingShape" mc:Ignorable="w14 w15 w16se w16cid w16 w16cex w16sdtdh wp14">
+  <w:comment w:id="24" w:author="Andreza Sartori" w:date="2024-06-28T15:56:00Z" w:initials="AS">
+    <w:p>
+      <w:pPr>
+        <w:pStyle w:val="Textodecomentrio"/>
+      </w:pPr>
+      <w:r>
+        <w:rPr>
+          <w:rStyle w:val="Refdecomentrio"/>
+        </w:rPr>
+        <w:annotationRef/>
+      </w:r>
+      <w:r>
+        <w:t>Esta frase falta uma conclusão. Ou deve ser reformulada.</w:t>
+      </w:r>
+    </w:p>
+  </w:comment>
+  <w:comment w:id="53" w:author="Andreza Sartori" w:date="2024-06-28T18:10:00Z" w:initials="AS">
+    <w:p>
+      <w:pPr>
+        <w:pStyle w:val="Textodecomentrio"/>
+      </w:pPr>
+      <w:r>
+        <w:rPr>
+          <w:rStyle w:val="Refdecomentrio"/>
+        </w:rPr>
+        <w:annotationRef/>
+      </w:r>
+      <w:r>
+        <w:t>Acredito que o termo mais correto seria subárea.</w:t>
+      </w:r>
+    </w:p>
+  </w:comment>
+  <w:comment w:id="54" w:author="Andreza Sartori" w:date="2024-06-28T18:14:00Z" w:initials="AS">
+    <w:p>
+      <w:pPr>
+        <w:pStyle w:val="Textodecomentrio"/>
+      </w:pPr>
+      <w:r>
+        <w:rPr>
+          <w:rStyle w:val="Refdecomentrio"/>
+        </w:rPr>
+        <w:annotationRef/>
+      </w:r>
+      <w:r>
+        <w:t>Você usa bastante essa palavra no seu texto. Cuidado com os superlativos.</w:t>
+      </w:r>
+    </w:p>
+  </w:comment>
+</w:comments>
+</file>
+
+<file path=word/commentsExtended.xml><?xml version="1.0" encoding="utf-8"?>
+<w15:commentsEx xmlns:wpc="http://schemas.microsoft.com/office/word/2010/wordprocessingCanvas" xmlns:cx="http://schemas.microsoft.com/office/drawing/2014/chartex" xmlns:cx1="http://schemas.microsoft.com/office/drawing/2015/9/8/chartex" xmlns:cx2="http://schemas.microsoft.com/office/drawing/2015/10/21/chartex" xmlns:cx3="http://schemas.microsoft.com/office/drawing/2016/5/9/chartex" xmlns:cx4="http://schemas.microsoft.com/office/drawing/2016/5/10/chartex" xmlns:cx5="http://schemas.microsoft.com/office/drawing/2016/5/11/chartex" xmlns:cx6="http://schemas.microsoft.com/office/drawing/2016/5/12/chartex" xmlns:cx7="http://schemas.microsoft.com/office/drawing/2016/5/13/chartex" xmlns:cx8="http://schemas.microsoft.com/office/drawing/2016/5/14/chartex" xmlns:mc="http://schemas.openxmlformats.org/markup-compatibility/2006" xmlns:aink="http://schemas.microsoft.com/office/drawing/2016/ink" xmlns:am3d="http://schemas.microsoft.com/office/drawing/2017/model3d" xmlns:o="urn:schemas-microsoft-com:office:office" xmlns:oel="http://schemas.microsoft.com/office/2019/extlst" xmlns:r="http://schemas.openxmlformats.org/officeDocument/2006/relationships" xmlns:m="http://schemas.openxmlformats.org/officeDocument/2006/math" xmlns:v="urn:schemas-microsoft-com:vml" xmlns:wp14="http://schemas.microsoft.com/office/word/2010/wordprocessingDrawing" xmlns:wp="http://schemas.openxmlformats.org/drawingml/2006/wordprocessingDrawing" xmlns:w10="urn:schemas-microsoft-com:office:word" xmlns:w="http://schemas.openxmlformats.org/wordprocessingml/2006/main" xmlns:w14="http://schemas.microsoft.com/office/word/2010/wordml" xmlns:w15="http://schemas.microsoft.com/office/word/2012/wordml" xmlns:w16cex="http://schemas.microsoft.com/office/word/2018/wordml/cex" xmlns:w16cid="http://schemas.microsoft.com/office/word/2016/wordml/cid" xmlns:w16="http://schemas.microsoft.com/office/word/2018/wordml" xmlns:w16sdtdh="http://schemas.microsoft.com/office/word/2020/wordml/sdtdatahash" xmlns:w16se="http://schemas.microsoft.com/office/word/2015/wordml/symex" xmlns:wpg="http://schemas.microsoft.com/office/word/2010/wordprocessingGroup" xmlns:wpi="http://schemas.microsoft.com/office/word/2010/wordprocessingInk" xmlns:wne="http://schemas.microsoft.com/office/word/2006/wordml" xmlns:wps="http://schemas.microsoft.com/office/word/2010/wordprocessingShape" mc:Ignorable="w14 w15 w16se w16cid w16 w16cex w16sdtdh wp14">
+  <w15:commentEx w15:paraId="3F28E1A4" w15:done="0"/>
+  <w15:commentEx w15:paraId="13BCF01C" w15:done="0"/>
+  <w15:commentEx w15:paraId="1E22B091" w15:done="0"/>
+</w15:commentsEx>
+</file>
+
+<file path=word/commentsExtensible.xml><?xml version="1.0" encoding="utf-8"?>
+<w16cex:commentsExtensible xmlns:wpc="http://schemas.microsoft.com/office/word/2010/wordprocessingCanvas" xmlns:cx="http://schemas.microsoft.com/office/drawing/2014/chartex" xmlns:cx1="http://schemas.microsoft.com/office/drawing/2015/9/8/chartex" xmlns:cx2="http://schemas.microsoft.com/office/drawing/2015/10/21/chartex" xmlns:cx3="http://schemas.microsoft.com/office/drawing/2016/5/9/chartex" xmlns:cx4="http://schemas.microsoft.com/office/drawing/2016/5/10/chartex" xmlns:cx5="http://schemas.microsoft.com/office/drawing/2016/5/11/chartex" xmlns:cx6="http://schemas.microsoft.com/office/drawing/2016/5/12/chartex" xmlns:cx7="http://schemas.microsoft.com/office/drawing/2016/5/13/chartex" xmlns:cx8="http://schemas.microsoft.com/office/drawing/2016/5/14/chartex" xmlns:mc="http://schemas.openxmlformats.org/markup-compatibility/2006" xmlns:aink="http://schemas.microsoft.com/office/drawing/2016/ink" xmlns:am3d="http://schemas.microsoft.com/office/drawing/2017/model3d" xmlns:o="urn:schemas-microsoft-com:office:office" xmlns:oel="http://schemas.microsoft.com/office/2019/extlst" xmlns:r="http://schemas.openxmlformats.org/officeDocument/2006/relationships" xmlns:m="http://schemas.openxmlformats.org/officeDocument/2006/math" xmlns:v="urn:schemas-microsoft-com:vml" xmlns:wp14="http://schemas.microsoft.com/office/word/2010/wordprocessingDrawing" xmlns:wp="http://schemas.openxmlformats.org/drawingml/2006/wordprocessingDrawing" xmlns:w10="urn:schemas-microsoft-com:office:word" xmlns:w="http://schemas.openxmlformats.org/wordprocessingml/2006/main" xmlns:w14="http://schemas.microsoft.com/office/word/2010/wordml" xmlns:w15="http://schemas.microsoft.com/office/word/2012/wordml" xmlns:w16cex="http://schemas.microsoft.com/office/word/2018/wordml/cex" xmlns:w16cid="http://schemas.microsoft.com/office/word/2016/wordml/cid" xmlns:w16="http://schemas.microsoft.com/office/word/2018/wordml" xmlns:w16sdtdh="http://schemas.microsoft.com/office/word/2020/wordml/sdtdatahash" xmlns:w16se="http://schemas.microsoft.com/office/word/2015/wordml/symex" xmlns:wpg="http://schemas.microsoft.com/office/word/2010/wordprocessingGroup" xmlns:wpi="http://schemas.microsoft.com/office/word/2010/wordprocessingInk" xmlns:wne="http://schemas.microsoft.com/office/word/2006/wordml" xmlns:wps="http://schemas.microsoft.com/office/word/2010/wordprocessingShape" mc:Ignorable="w14 w15 w16se w16cid w16 w16cex w16sdtdh wp14">
+  <w16cex:commentExtensible w16cex:durableId="2A295BC4" w16cex:dateUtc="2024-06-28T18:56:00Z"/>
+  <w16cex:commentExtensible w16cex:durableId="2A297B00" w16cex:dateUtc="2024-06-28T21:10:00Z"/>
+  <w16cex:commentExtensible w16cex:durableId="2A297C0F" w16cex:dateUtc="2024-06-28T21:14:00Z"/>
+</w16cex:commentsExtensible>
+</file>
+
+<file path=word/commentsIds.xml><?xml version="1.0" encoding="utf-8"?>
+<w16cid:commentsIds xmlns:wpc="http://schemas.microsoft.com/office/word/2010/wordprocessingCanvas" xmlns:cx="http://schemas.microsoft.com/office/drawing/2014/chartex" xmlns:cx1="http://schemas.microsoft.com/office/drawing/2015/9/8/chartex" xmlns:cx2="http://schemas.microsoft.com/office/drawing/2015/10/21/chartex" xmlns:cx3="http://schemas.microsoft.com/office/drawing/2016/5/9/chartex" xmlns:cx4="http://schemas.microsoft.com/office/drawing/2016/5/10/chartex" xmlns:cx5="http://schemas.microsoft.com/office/drawing/2016/5/11/chartex" xmlns:cx6="http://schemas.microsoft.com/office/drawing/2016/5/12/chartex" xmlns:cx7="http://schemas.microsoft.com/office/drawing/2016/5/13/chartex" xmlns:cx8="http://schemas.microsoft.com/office/drawing/2016/5/14/chartex" xmlns:mc="http://schemas.openxmlformats.org/markup-compatibility/2006" xmlns:aink="http://schemas.microsoft.com/office/drawing/2016/ink" xmlns:am3d="http://schemas.microsoft.com/office/drawing/2017/model3d" xmlns:o="urn:schemas-microsoft-com:office:office" xmlns:oel="http://schemas.microsoft.com/office/2019/extlst" xmlns:r="http://schemas.openxmlformats.org/officeDocument/2006/relationships" xmlns:m="http://schemas.openxmlformats.org/officeDocument/2006/math" xmlns:v="urn:schemas-microsoft-com:vml" xmlns:wp14="http://schemas.microsoft.com/office/word/2010/wordprocessingDrawing" xmlns:wp="http://schemas.openxmlformats.org/drawingml/2006/wordprocessingDrawing" xmlns:w10="urn:schemas-microsoft-com:office:word" xmlns:w="http://schemas.openxmlformats.org/wordprocessingml/2006/main" xmlns:w14="http://schemas.microsoft.com/office/word/2010/wordml" xmlns:w15="http://schemas.microsoft.com/office/word/2012/wordml" xmlns:w16cex="http://schemas.microsoft.com/office/word/2018/wordml/cex" xmlns:w16cid="http://schemas.microsoft.com/office/word/2016/wordml/cid" xmlns:w16="http://schemas.microsoft.com/office/word/2018/wordml" xmlns:w16sdtdh="http://schemas.microsoft.com/office/word/2020/wordml/sdtdatahash" xmlns:w16se="http://schemas.microsoft.com/office/word/2015/wordml/symex" xmlns:wpg="http://schemas.microsoft.com/office/word/2010/wordprocessingGroup" xmlns:wpi="http://schemas.microsoft.com/office/word/2010/wordprocessingInk" xmlns:wne="http://schemas.microsoft.com/office/word/2006/wordml" xmlns:wps="http://schemas.microsoft.com/office/word/2010/wordprocessingShape" mc:Ignorable="w14 w15 w16se w16cid w16 w16cex w16sdtdh wp14">
+  <w16cid:commentId w16cid:paraId="3F28E1A4" w16cid:durableId="2A295BC4"/>
+  <w16cid:commentId w16cid:paraId="13BCF01C" w16cid:durableId="2A297B00"/>
+  <w16cid:commentId w16cid:paraId="1E22B091" w16cid:durableId="2A297C0F"/>
+</w16cid:commentsIds>
 </file>
 
 <file path=word/endnotes.xml><?xml version="1.0" encoding="utf-8"?>
@@ -12489,6 +12997,14 @@
     <w:abstractNumId w:val="8"/>
   </w:num>
 </w:numbering>
+</file>
+
+<file path=word/people.xml><?xml version="1.0" encoding="utf-8"?>
+<w15:people xmlns:wpc="http://schemas.microsoft.com/office/word/2010/wordprocessingCanvas" xmlns:cx="http://schemas.microsoft.com/office/drawing/2014/chartex" xmlns:cx1="http://schemas.microsoft.com/office/drawing/2015/9/8/chartex" xmlns:cx2="http://schemas.microsoft.com/office/drawing/2015/10/21/chartex" xmlns:cx3="http://schemas.microsoft.com/office/drawing/2016/5/9/chartex" xmlns:cx4="http://schemas.microsoft.com/office/drawing/2016/5/10/chartex" xmlns:cx5="http://schemas.microsoft.com/office/drawing/2016/5/11/chartex" xmlns:cx6="http://schemas.microsoft.com/office/drawing/2016/5/12/chartex" xmlns:cx7="http://schemas.microsoft.com/office/drawing/2016/5/13/chartex" xmlns:cx8="http://schemas.microsoft.com/office/drawing/2016/5/14/chartex" xmlns:mc="http://schemas.openxmlformats.org/markup-compatibility/2006" xmlns:aink="http://schemas.microsoft.com/office/drawing/2016/ink" xmlns:am3d="http://schemas.microsoft.com/office/drawing/2017/model3d" xmlns:o="urn:schemas-microsoft-com:office:office" xmlns:oel="http://schemas.microsoft.com/office/2019/extlst" xmlns:r="http://schemas.openxmlformats.org/officeDocument/2006/relationships" xmlns:m="http://schemas.openxmlformats.org/officeDocument/2006/math" xmlns:v="urn:schemas-microsoft-com:vml" xmlns:wp14="http://schemas.microsoft.com/office/word/2010/wordprocessingDrawing" xmlns:wp="http://schemas.openxmlformats.org/drawingml/2006/wordprocessingDrawing" xmlns:w10="urn:schemas-microsoft-com:office:word" xmlns:w="http://schemas.openxmlformats.org/wordprocessingml/2006/main" xmlns:w14="http://schemas.microsoft.com/office/word/2010/wordml" xmlns:w15="http://schemas.microsoft.com/office/word/2012/wordml" xmlns:w16cex="http://schemas.microsoft.com/office/word/2018/wordml/cex" xmlns:w16cid="http://schemas.microsoft.com/office/word/2016/wordml/cid" xmlns:w16="http://schemas.microsoft.com/office/word/2018/wordml" xmlns:w16sdtdh="http://schemas.microsoft.com/office/word/2020/wordml/sdtdatahash" xmlns:w16se="http://schemas.microsoft.com/office/word/2015/wordml/symex" xmlns:wpg="http://schemas.microsoft.com/office/word/2010/wordprocessingGroup" xmlns:wpi="http://schemas.microsoft.com/office/word/2010/wordprocessingInk" xmlns:wne="http://schemas.microsoft.com/office/word/2006/wordml" xmlns:wps="http://schemas.microsoft.com/office/word/2010/wordprocessingShape" mc:Ignorable="w14 w15 w16se w16cid w16 w16cex w16sdtdh wp14">
+  <w15:person w15:author="Andreza Sartori">
+    <w15:presenceInfo w15:providerId="AD" w15:userId="S::asartori@furb.br::ea6eee42-b779-4019-893c-752f0a6abeeb"/>
+  </w15:person>
+</w15:people>
 </file>
 
 <file path=word/styles.xml><?xml version="1.0" encoding="utf-8"?>
@@ -13101,6 +13617,7 @@
   <w:style w:type="character" w:default="1" w:styleId="Fontepargpadro">
     <w:name w:val="Default Paragraph Font"/>
     <w:uiPriority w:val="1"/>
+    <w:semiHidden/>
     <w:unhideWhenUsed/>
   </w:style>
   <w:style w:type="table" w:default="1" w:styleId="Tabelanormal">
@@ -14256,7 +14773,6 @@
     <w:basedOn w:val="Normal"/>
     <w:link w:val="TextodecomentrioChar"/>
     <w:uiPriority w:val="99"/>
-    <w:semiHidden/>
     <w:unhideWhenUsed/>
     <w:rsid w:val="003D398C"/>
     <w:rPr>
@@ -14269,7 +14785,6 @@
     <w:basedOn w:val="Fontepargpadro"/>
     <w:link w:val="Textodecomentrio"/>
     <w:uiPriority w:val="99"/>
-    <w:semiHidden/>
     <w:rsid w:val="003D398C"/>
   </w:style>
   <w:style w:type="character" w:styleId="Refdecomentrio">
@@ -14960,23 +15475,10 @@
 </file>
 
 <file path=customXml/item1.xml><?xml version="1.0" encoding="utf-8"?>
-<?mso-contentType ?>
-<FormTemplates xmlns="http://schemas.microsoft.com/sharepoint/v3/contenttype/forms">
-  <Display>DocumentLibraryForm</Display>
-  <Edit>DocumentLibraryForm</Edit>
-  <New>DocumentLibraryForm</New>
-</FormTemplates>
+<b:Sources xmlns:b="http://schemas.openxmlformats.org/officeDocument/2006/bibliography" xmlns="http://schemas.openxmlformats.org/officeDocument/2006/bibliography" SelectedStyle="" StyleName=""/>
 </file>
 
 <file path=customXml/item2.xml><?xml version="1.0" encoding="utf-8"?>
-<p:properties xmlns:p="http://schemas.microsoft.com/office/2006/metadata/properties" xmlns:xsi="http://www.w3.org/2001/XMLSchema-instance" xmlns:pc="http://schemas.microsoft.com/office/infopath/2007/PartnerControls">
-  <documentManagement>
-    <_activity xmlns="9b43c9ac-faa3-48ef-a902-75ffcb2dece1" xsi:nil="true"/>
-  </documentManagement>
-</p:properties>
-</file>
-
-<file path=customXml/item3.xml><?xml version="1.0" encoding="utf-8"?>
 <ct:contentTypeSchema xmlns:ct="http://schemas.microsoft.com/office/2006/metadata/contentType" xmlns:ma="http://schemas.microsoft.com/office/2006/metadata/properties/metaAttributes" ct:_="" ma:_="" ma:contentTypeName="Documento" ma:contentTypeID="0x0101003662DD558BDB384C83513E08F212801D" ma:contentTypeVersion="15" ma:contentTypeDescription="Crie um novo documento." ma:contentTypeScope="" ma:versionID="aea6760152419535a481d9e6b347c71a">
   <xsd:schema xmlns:xsd="http://www.w3.org/2001/XMLSchema" xmlns:xs="http://www.w3.org/2001/XMLSchema" xmlns:p="http://schemas.microsoft.com/office/2006/metadata/properties" xmlns:ns3="7dc17a83-f197-49ef-bff2-9b680bc8af46" xmlns:ns4="9b43c9ac-faa3-48ef-a902-75ffcb2dece1" targetNamespace="http://schemas.microsoft.com/office/2006/metadata/properties" ma:root="true" ma:fieldsID="a6e14d30e4c5431f814d900f111c9f10" ns3:_="" ns4:_="">
     <xsd:import namespace="7dc17a83-f197-49ef-bff2-9b680bc8af46"/>
@@ -15209,29 +15711,32 @@
 </ct:contentTypeSchema>
 </file>
 
+<file path=customXml/item3.xml><?xml version="1.0" encoding="utf-8"?>
+<p:properties xmlns:p="http://schemas.microsoft.com/office/2006/metadata/properties" xmlns:xsi="http://www.w3.org/2001/XMLSchema-instance" xmlns:pc="http://schemas.microsoft.com/office/infopath/2007/PartnerControls">
+  <documentManagement>
+    <_activity xmlns="9b43c9ac-faa3-48ef-a902-75ffcb2dece1" xsi:nil="true"/>
+  </documentManagement>
+</p:properties>
+</file>
+
 <file path=customXml/item4.xml><?xml version="1.0" encoding="utf-8"?>
-<b:Sources xmlns:b="http://schemas.openxmlformats.org/officeDocument/2006/bibliography" xmlns="http://schemas.openxmlformats.org/officeDocument/2006/bibliography" SelectedStyle="" StyleName=""/>
+<?mso-contentType ?>
+<FormTemplates xmlns="http://schemas.microsoft.com/sharepoint/v3/contenttype/forms">
+  <Display>DocumentLibraryForm</Display>
+  <Edit>DocumentLibraryForm</Edit>
+  <New>DocumentLibraryForm</New>
+</FormTemplates>
 </file>
 
 <file path=customXml/itemProps1.xml><?xml version="1.0" encoding="utf-8"?>
-<ds:datastoreItem xmlns:ds="http://schemas.openxmlformats.org/officeDocument/2006/customXml" ds:itemID="{7B1E6EB0-B3F5-485A-9397-E673FC4F5C49}">
+<ds:datastoreItem xmlns:ds="http://schemas.openxmlformats.org/officeDocument/2006/customXml" ds:itemID="{90E28FDA-35C6-4FCD-88ED-F93C837A14A5}">
   <ds:schemaRefs>
-    <ds:schemaRef ds:uri="http://schemas.microsoft.com/sharepoint/v3/contenttype/forms"/>
+    <ds:schemaRef ds:uri="http://schemas.openxmlformats.org/officeDocument/2006/bibliography"/>
   </ds:schemaRefs>
 </ds:datastoreItem>
 </file>
 
 <file path=customXml/itemProps2.xml><?xml version="1.0" encoding="utf-8"?>
-<ds:datastoreItem xmlns:ds="http://schemas.openxmlformats.org/officeDocument/2006/customXml" ds:itemID="{41853661-3F52-45C5-AABD-8FFE43AA909F}">
-  <ds:schemaRefs>
-    <ds:schemaRef ds:uri="http://schemas.microsoft.com/office/2006/metadata/properties"/>
-    <ds:schemaRef ds:uri="http://schemas.microsoft.com/office/infopath/2007/PartnerControls"/>
-    <ds:schemaRef ds:uri="9b43c9ac-faa3-48ef-a902-75ffcb2dece1"/>
-  </ds:schemaRefs>
-</ds:datastoreItem>
-</file>
-
-<file path=customXml/itemProps3.xml><?xml version="1.0" encoding="utf-8"?>
 <ds:datastoreItem xmlns:ds="http://schemas.openxmlformats.org/officeDocument/2006/customXml" ds:itemID="{78528CFF-703B-4FD5-AC32-23F724A4473D}">
   <ds:schemaRefs>
     <ds:schemaRef ds:uri="http://schemas.microsoft.com/office/2006/metadata/contentType"/>
@@ -15250,10 +15755,20 @@
 </ds:datastoreItem>
 </file>
 
+<file path=customXml/itemProps3.xml><?xml version="1.0" encoding="utf-8"?>
+<ds:datastoreItem xmlns:ds="http://schemas.openxmlformats.org/officeDocument/2006/customXml" ds:itemID="{41853661-3F52-45C5-AABD-8FFE43AA909F}">
+  <ds:schemaRefs>
+    <ds:schemaRef ds:uri="http://schemas.microsoft.com/office/2006/metadata/properties"/>
+    <ds:schemaRef ds:uri="http://schemas.microsoft.com/office/infopath/2007/PartnerControls"/>
+    <ds:schemaRef ds:uri="9b43c9ac-faa3-48ef-a902-75ffcb2dece1"/>
+  </ds:schemaRefs>
+</ds:datastoreItem>
+</file>
+
 <file path=customXml/itemProps4.xml><?xml version="1.0" encoding="utf-8"?>
-<ds:datastoreItem xmlns:ds="http://schemas.openxmlformats.org/officeDocument/2006/customXml" ds:itemID="{90E28FDA-35C6-4FCD-88ED-F93C837A14A5}">
+<ds:datastoreItem xmlns:ds="http://schemas.openxmlformats.org/officeDocument/2006/customXml" ds:itemID="{7B1E6EB0-B3F5-485A-9397-E673FC4F5C49}">
   <ds:schemaRefs>
-    <ds:schemaRef ds:uri="http://schemas.openxmlformats.org/officeDocument/2006/bibliography"/>
+    <ds:schemaRef ds:uri="http://schemas.microsoft.com/sharepoint/v3/contenttype/forms"/>
   </ds:schemaRefs>
 </ds:datastoreItem>
 </file>